--- a/Diagrams/usecase_diagram.docx
+++ b/Diagrams/usecase_diagram.docx
@@ -2,9 +2,10 @@
 <file path=word/document.xml><?xml version="1.0" encoding="utf-8"?>
 <w:document xmlns:wpc="http://schemas.microsoft.com/office/word/2010/wordprocessingCanvas" xmlns:cx="http://schemas.microsoft.com/office/drawing/2014/chartex" xmlns:cx1="http://schemas.microsoft.com/office/drawing/2015/9/8/chartex" xmlns:cx2="http://schemas.microsoft.com/office/drawing/2015/10/21/chartex" xmlns:cx3="http://schemas.microsoft.com/office/drawing/2016/5/9/chartex" xmlns:cx4="http://schemas.microsoft.com/office/drawing/2016/5/10/chartex" xmlns:cx5="http://schemas.microsoft.com/office/drawing/2016/5/11/chartex" xmlns:cx6="http://schemas.microsoft.com/office/drawing/2016/5/12/chartex" xmlns:cx7="http://schemas.microsoft.com/office/drawing/2016/5/13/chartex" xmlns:cx8="http://schemas.microsoft.com/office/drawing/2016/5/14/chartex" xmlns:mc="http://schemas.openxmlformats.org/markup-compatibility/2006" xmlns:aink="http://schemas.microsoft.com/office/drawing/2016/ink" xmlns:am3d="http://schemas.microsoft.com/office/drawing/2017/model3d" xmlns:o="urn:schemas-microsoft-com:office:office" xmlns:r="http://schemas.openxmlformats.org/officeDocument/2006/relationships" xmlns:m="http://schemas.openxmlformats.org/officeDocument/2006/math" xmlns:v="urn:schemas-microsoft-com:vml" xmlns:wp14="http://schemas.microsoft.com/office/word/2010/wordprocessingDrawing" xmlns:wp="http://schemas.openxmlformats.org/drawingml/2006/wordprocessingDrawing" xmlns:w10="urn:schemas-microsoft-com:office:word" xmlns:w="http://schemas.openxmlformats.org/wordprocessingml/2006/main" xmlns:w14="http://schemas.microsoft.com/office/word/2010/wordml" xmlns:w15="http://schemas.microsoft.com/office/word/2012/wordml" xmlns:w16cid="http://schemas.microsoft.com/office/word/2016/wordml/cid" xmlns:w16se="http://schemas.microsoft.com/office/word/2015/wordml/symex" xmlns:wpg="http://schemas.microsoft.com/office/word/2010/wordprocessingGroup" xmlns:wpi="http://schemas.microsoft.com/office/word/2010/wordprocessingInk" xmlns:wne="http://schemas.microsoft.com/office/word/2006/wordml" xmlns:wps="http://schemas.microsoft.com/office/word/2010/wordprocessingShape" mc:Ignorable="w14 w15 w16se w16cid wp14">
   <w:body>
+    <w:p/>
+    <w:p/>
+    <w:p/>
     <w:p>
-      <w:bookmarkStart w:id="0" w:name="_GoBack"/>
-      <w:bookmarkEnd w:id="0"/>
       <w:r>
         <w:rPr>
           <w:noProof/>
@@ -370,6 +371,9 @@
         </mc:AlternateContent>
       </w:r>
       <w:r>
+        <w:rPr>
+          <w:noProof/>
+        </w:rPr>
         <mc:AlternateContent>
           <mc:Choice Requires="wps">
             <w:drawing>
@@ -439,6 +443,9 @@
         </mc:AlternateContent>
       </w:r>
       <w:r>
+        <w:rPr>
+          <w:noProof/>
+        </w:rPr>
         <mc:AlternateContent>
           <mc:Choice Requires="wps">
             <w:drawing>
@@ -508,6 +515,9 @@
         </mc:AlternateContent>
       </w:r>
       <w:r>
+        <w:rPr>
+          <w:noProof/>
+        </w:rPr>
         <mc:AlternateContent>
           <mc:Choice Requires="wps">
             <w:drawing>
@@ -3587,6 +3597,756 @@
                   </w:txbxContent>
                 </v:textbox>
               </v:oval>
+            </w:pict>
+          </mc:Fallback>
+        </mc:AlternateContent>
+      </w:r>
+    </w:p>
+    <w:p/>
+    <w:p/>
+    <w:p/>
+    <w:p/>
+    <w:p/>
+    <w:p/>
+    <w:p/>
+    <w:p/>
+    <w:p/>
+    <w:p/>
+    <w:p/>
+    <w:p/>
+    <w:p/>
+    <w:p/>
+    <w:p/>
+    <w:p/>
+    <w:p/>
+    <w:p/>
+    <w:p/>
+    <w:p/>
+    <w:p/>
+    <w:p/>
+    <w:p/>
+    <w:p/>
+    <w:p/>
+    <w:p/>
+    <w:p/>
+    <w:p/>
+    <w:p/>
+    <w:p/>
+    <w:p/>
+    <w:p/>
+    <w:p/>
+    <w:p/>
+    <w:p/>
+    <w:p/>
+    <w:p/>
+    <w:p/>
+    <w:p/>
+    <w:p/>
+    <w:p/>
+    <w:p/>
+    <w:p/>
+    <w:p>
+      <w:r>
+        <w:rPr>
+          <w:noProof/>
+        </w:rPr>
+        <w:lastRenderedPageBreak/>
+        <mc:AlternateContent>
+          <mc:Choice Requires="wps">
+            <w:drawing>
+              <wp:anchor distT="0" distB="0" distL="114300" distR="114300" simplePos="0" relativeHeight="251734016" behindDoc="0" locked="0" layoutInCell="1" allowOverlap="1" wp14:anchorId="3EF1B3B2" wp14:editId="5D848E7C">
+                <wp:simplePos x="0" y="0"/>
+                <wp:positionH relativeFrom="column">
+                  <wp:posOffset>2406248</wp:posOffset>
+                </wp:positionH>
+                <wp:positionV relativeFrom="paragraph">
+                  <wp:posOffset>52705</wp:posOffset>
+                </wp:positionV>
+                <wp:extent cx="1122613" cy="561474"/>
+                <wp:effectExtent l="0" t="0" r="8255" b="10160"/>
+                <wp:wrapNone/>
+                <wp:docPr id="76" name="Oval 76"/>
+                <wp:cNvGraphicFramePr/>
+                <a:graphic xmlns:a="http://schemas.openxmlformats.org/drawingml/2006/main">
+                  <a:graphicData uri="http://schemas.microsoft.com/office/word/2010/wordprocessingShape">
+                    <wps:wsp>
+                      <wps:cNvSpPr/>
+                      <wps:spPr>
+                        <a:xfrm>
+                          <a:off x="0" y="0"/>
+                          <a:ext cx="1122613" cy="561474"/>
+                        </a:xfrm>
+                        <a:prstGeom prst="ellipse">
+                          <a:avLst/>
+                        </a:prstGeom>
+                        <a:solidFill>
+                          <a:schemeClr val="accent2">
+                            <a:lumMod val="75000"/>
+                          </a:schemeClr>
+                        </a:solidFill>
+                      </wps:spPr>
+                      <wps:style>
+                        <a:lnRef idx="2">
+                          <a:schemeClr val="accent1">
+                            <a:shade val="50000"/>
+                          </a:schemeClr>
+                        </a:lnRef>
+                        <a:fillRef idx="1">
+                          <a:schemeClr val="accent1"/>
+                        </a:fillRef>
+                        <a:effectRef idx="0">
+                          <a:schemeClr val="accent1"/>
+                        </a:effectRef>
+                        <a:fontRef idx="minor">
+                          <a:schemeClr val="lt1"/>
+                        </a:fontRef>
+                      </wps:style>
+                      <wps:txbx>
+                        <w:txbxContent>
+                          <w:p>
+                            <w:pPr>
+                              <w:jc w:val="center"/>
+                              <w:rPr>
+                                <w:lang w:val="en-US"/>
+                              </w:rPr>
+                            </w:pPr>
+                            <w:r>
+                              <w:rPr>
+                                <w:lang w:val="en-US"/>
+                              </w:rPr>
+                              <w:t>Start</w:t>
+                            </w:r>
+                          </w:p>
+                        </w:txbxContent>
+                      </wps:txbx>
+                      <wps:bodyPr rot="0" spcFirstLastPara="0" vertOverflow="overflow" horzOverflow="overflow" vert="horz" wrap="square" lIns="91440" tIns="45720" rIns="91440" bIns="45720" numCol="1" spcCol="0" rtlCol="0" fromWordArt="0" anchor="ctr" anchorCtr="0" forceAA="0" compatLnSpc="1">
+                        <a:prstTxWarp prst="textNoShape">
+                          <a:avLst/>
+                        </a:prstTxWarp>
+                        <a:noAutofit/>
+                      </wps:bodyPr>
+                    </wps:wsp>
+                  </a:graphicData>
+                </a:graphic>
+                <wp14:sizeRelH relativeFrom="margin">
+                  <wp14:pctWidth>0</wp14:pctWidth>
+                </wp14:sizeRelH>
+                <wp14:sizeRelV relativeFrom="margin">
+                  <wp14:pctHeight>0</wp14:pctHeight>
+                </wp14:sizeRelV>
+              </wp:anchor>
+            </w:drawing>
+          </mc:Choice>
+          <mc:Fallback>
+            <w:pict>
+              <v:oval w14:anchorId="3EF1B3B2" id="Oval 76" o:spid="_x0000_s1044" style="position:absolute;margin-left:189.45pt;margin-top:4.15pt;width:88.4pt;height:44.2pt;z-index:251734016;visibility:visible;mso-wrap-style:square;mso-width-percent:0;mso-height-percent:0;mso-wrap-distance-left:9pt;mso-wrap-distance-top:0;mso-wrap-distance-right:9pt;mso-wrap-distance-bottom:0;mso-position-horizontal:absolute;mso-position-horizontal-relative:text;mso-position-vertical:absolute;mso-position-vertical-relative:text;mso-width-percent:0;mso-height-percent:0;mso-width-relative:margin;mso-height-relative:margin;v-text-anchor:middle" o:gfxdata="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" fillcolor="#c45911 [2405]" strokecolor="#1f3763 [1604]" strokeweight="1pt">
+                <v:stroke joinstyle="miter"/>
+                <v:textbox>
+                  <w:txbxContent>
+                    <w:p>
+                      <w:pPr>
+                        <w:jc w:val="center"/>
+                        <w:rPr>
+                          <w:lang w:val="en-US"/>
+                        </w:rPr>
+                      </w:pPr>
+                      <w:r>
+                        <w:rPr>
+                          <w:lang w:val="en-US"/>
+                        </w:rPr>
+                        <w:t>Start</w:t>
+                      </w:r>
+                    </w:p>
+                  </w:txbxContent>
+                </v:textbox>
+              </v:oval>
+            </w:pict>
+          </mc:Fallback>
+        </mc:AlternateContent>
+      </w:r>
+    </w:p>
+    <w:p>
+      <w:bookmarkStart w:id="0" w:name="_GoBack"/>
+      <w:bookmarkEnd w:id="0"/>
+      <w:r>
+        <w:rPr>
+          <w:noProof/>
+        </w:rPr>
+        <mc:AlternateContent>
+          <mc:Choice Requires="wps">
+            <w:drawing>
+              <wp:anchor distT="0" distB="0" distL="114300" distR="114300" simplePos="0" relativeHeight="251744256" behindDoc="0" locked="0" layoutInCell="1" allowOverlap="1" wp14:anchorId="0D01AF97" wp14:editId="62C8E855">
+                <wp:simplePos x="0" y="0"/>
+                <wp:positionH relativeFrom="column">
+                  <wp:posOffset>1404119</wp:posOffset>
+                </wp:positionH>
+                <wp:positionV relativeFrom="paragraph">
+                  <wp:posOffset>1403817</wp:posOffset>
+                </wp:positionV>
+                <wp:extent cx="1005004" cy="70485"/>
+                <wp:effectExtent l="25400" t="0" r="11430" b="69215"/>
+                <wp:wrapNone/>
+                <wp:docPr id="82" name="Straight Arrow Connector 82"/>
+                <wp:cNvGraphicFramePr/>
+                <a:graphic xmlns:a="http://schemas.openxmlformats.org/drawingml/2006/main">
+                  <a:graphicData uri="http://schemas.microsoft.com/office/word/2010/wordprocessingShape">
+                    <wps:wsp>
+                      <wps:cNvCnPr/>
+                      <wps:spPr>
+                        <a:xfrm flipH="1">
+                          <a:off x="0" y="0"/>
+                          <a:ext cx="1005004" cy="70485"/>
+                        </a:xfrm>
+                        <a:prstGeom prst="straightConnector1">
+                          <a:avLst/>
+                        </a:prstGeom>
+                        <a:ln>
+                          <a:tailEnd type="triangle"/>
+                        </a:ln>
+                      </wps:spPr>
+                      <wps:style>
+                        <a:lnRef idx="1">
+                          <a:schemeClr val="accent1"/>
+                        </a:lnRef>
+                        <a:fillRef idx="0">
+                          <a:schemeClr val="accent1"/>
+                        </a:fillRef>
+                        <a:effectRef idx="0">
+                          <a:schemeClr val="accent1"/>
+                        </a:effectRef>
+                        <a:fontRef idx="minor">
+                          <a:schemeClr val="tx1"/>
+                        </a:fontRef>
+                      </wps:style>
+                      <wps:bodyPr/>
+                    </wps:wsp>
+                  </a:graphicData>
+                </a:graphic>
+                <wp14:sizeRelH relativeFrom="margin">
+                  <wp14:pctWidth>0</wp14:pctWidth>
+                </wp14:sizeRelH>
+                <wp14:sizeRelV relativeFrom="margin">
+                  <wp14:pctHeight>0</wp14:pctHeight>
+                </wp14:sizeRelV>
+              </wp:anchor>
+            </w:drawing>
+          </mc:Choice>
+          <mc:Fallback>
+            <w:pict>
+              <v:shapetype w14:anchorId="466D6EEC" id="_x0000_t32" coordsize="21600,21600" o:spt="32" o:oned="t" path="m,l21600,21600e" filled="f">
+                <v:path arrowok="t" fillok="f" o:connecttype="none"/>
+                <o:lock v:ext="edit" shapetype="t"/>
+              </v:shapetype>
+              <v:shape id="Straight Arrow Connector 82" o:spid="_x0000_s1026" type="#_x0000_t32" style="position:absolute;margin-left:110.55pt;margin-top:110.55pt;width:79.15pt;height:5.55pt;flip:x;z-index:251744256;visibility:visible;mso-wrap-style:square;mso-width-percent:0;mso-height-percent:0;mso-wrap-distance-left:9pt;mso-wrap-distance-top:0;mso-wrap-distance-right:9pt;mso-wrap-distance-bottom:0;mso-position-horizontal:absolute;mso-position-horizontal-relative:text;mso-position-vertical:absolute;mso-position-vertical-relative:text;mso-width-percent:0;mso-height-percent:0;mso-width-relative:margin;mso-height-relative:margin" o:gfxdata="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" strokecolor="#4472c4 [3204]" strokeweight=".5pt">
+                <v:stroke endarrow="block" joinstyle="miter"/>
+              </v:shape>
+            </w:pict>
+          </mc:Fallback>
+        </mc:AlternateContent>
+      </w:r>
+      <w:r>
+        <w:rPr>
+          <w:noProof/>
+        </w:rPr>
+        <mc:AlternateContent>
+          <mc:Choice Requires="wps">
+            <w:drawing>
+              <wp:anchor distT="0" distB="0" distL="114300" distR="114300" simplePos="0" relativeHeight="251740160" behindDoc="0" locked="0" layoutInCell="1" allowOverlap="1" wp14:anchorId="6F68E4B8" wp14:editId="0CD83B3A">
+                <wp:simplePos x="0" y="0"/>
+                <wp:positionH relativeFrom="column">
+                  <wp:posOffset>2953486</wp:posOffset>
+                </wp:positionH>
+                <wp:positionV relativeFrom="paragraph">
+                  <wp:posOffset>423411</wp:posOffset>
+                </wp:positionV>
+                <wp:extent cx="45719" cy="413552"/>
+                <wp:effectExtent l="25400" t="0" r="43815" b="31115"/>
+                <wp:wrapNone/>
+                <wp:docPr id="80" name="Straight Arrow Connector 80"/>
+                <wp:cNvGraphicFramePr/>
+                <a:graphic xmlns:a="http://schemas.openxmlformats.org/drawingml/2006/main">
+                  <a:graphicData uri="http://schemas.microsoft.com/office/word/2010/wordprocessingShape">
+                    <wps:wsp>
+                      <wps:cNvCnPr/>
+                      <wps:spPr>
+                        <a:xfrm>
+                          <a:off x="0" y="0"/>
+                          <a:ext cx="45719" cy="413552"/>
+                        </a:xfrm>
+                        <a:prstGeom prst="straightConnector1">
+                          <a:avLst/>
+                        </a:prstGeom>
+                        <a:ln>
+                          <a:tailEnd type="triangle"/>
+                        </a:ln>
+                      </wps:spPr>
+                      <wps:style>
+                        <a:lnRef idx="1">
+                          <a:schemeClr val="accent1"/>
+                        </a:lnRef>
+                        <a:fillRef idx="0">
+                          <a:schemeClr val="accent1"/>
+                        </a:fillRef>
+                        <a:effectRef idx="0">
+                          <a:schemeClr val="accent1"/>
+                        </a:effectRef>
+                        <a:fontRef idx="minor">
+                          <a:schemeClr val="tx1"/>
+                        </a:fontRef>
+                      </wps:style>
+                      <wps:bodyPr/>
+                    </wps:wsp>
+                  </a:graphicData>
+                </a:graphic>
+                <wp14:sizeRelH relativeFrom="margin">
+                  <wp14:pctWidth>0</wp14:pctWidth>
+                </wp14:sizeRelH>
+                <wp14:sizeRelV relativeFrom="margin">
+                  <wp14:pctHeight>0</wp14:pctHeight>
+                </wp14:sizeRelV>
+              </wp:anchor>
+            </w:drawing>
+          </mc:Choice>
+          <mc:Fallback>
+            <w:pict>
+              <v:shape w14:anchorId="4908155A" id="Straight Arrow Connector 80" o:spid="_x0000_s1026" type="#_x0000_t32" style="position:absolute;margin-left:232.55pt;margin-top:33.35pt;width:3.6pt;height:32.55pt;z-index:251740160;visibility:visible;mso-wrap-style:square;mso-width-percent:0;mso-height-percent:0;mso-wrap-distance-left:9pt;mso-wrap-distance-top:0;mso-wrap-distance-right:9pt;mso-wrap-distance-bottom:0;mso-position-horizontal:absolute;mso-position-horizontal-relative:text;mso-position-vertical:absolute;mso-position-vertical-relative:text;mso-width-percent:0;mso-height-percent:0;mso-width-relative:margin;mso-height-relative:margin" o:gfxdata="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" strokecolor="#4472c4 [3204]" strokeweight=".5pt">
+                <v:stroke endarrow="block" joinstyle="miter"/>
+              </v:shape>
+            </w:pict>
+          </mc:Fallback>
+        </mc:AlternateContent>
+      </w:r>
+      <w:r>
+        <w:rPr>
+          <w:noProof/>
+        </w:rPr>
+        <mc:AlternateContent>
+          <mc:Choice Requires="wps">
+            <w:drawing>
+              <wp:anchor distT="0" distB="0" distL="114300" distR="114300" simplePos="0" relativeHeight="251742208" behindDoc="0" locked="0" layoutInCell="1" allowOverlap="1" wp14:anchorId="1215394A" wp14:editId="0BE15615">
+                <wp:simplePos x="0" y="0"/>
+                <wp:positionH relativeFrom="column">
+                  <wp:posOffset>2999204</wp:posOffset>
+                </wp:positionH>
+                <wp:positionV relativeFrom="paragraph">
+                  <wp:posOffset>2027756</wp:posOffset>
+                </wp:positionV>
+                <wp:extent cx="45719" cy="601578"/>
+                <wp:effectExtent l="25400" t="0" r="43815" b="33655"/>
+                <wp:wrapNone/>
+                <wp:docPr id="81" name="Straight Arrow Connector 81"/>
+                <wp:cNvGraphicFramePr/>
+                <a:graphic xmlns:a="http://schemas.openxmlformats.org/drawingml/2006/main">
+                  <a:graphicData uri="http://schemas.microsoft.com/office/word/2010/wordprocessingShape">
+                    <wps:wsp>
+                      <wps:cNvCnPr/>
+                      <wps:spPr>
+                        <a:xfrm>
+                          <a:off x="0" y="0"/>
+                          <a:ext cx="45719" cy="601578"/>
+                        </a:xfrm>
+                        <a:prstGeom prst="straightConnector1">
+                          <a:avLst/>
+                        </a:prstGeom>
+                        <a:ln>
+                          <a:tailEnd type="triangle"/>
+                        </a:ln>
+                      </wps:spPr>
+                      <wps:style>
+                        <a:lnRef idx="1">
+                          <a:schemeClr val="accent1"/>
+                        </a:lnRef>
+                        <a:fillRef idx="0">
+                          <a:schemeClr val="accent1"/>
+                        </a:fillRef>
+                        <a:effectRef idx="0">
+                          <a:schemeClr val="accent1"/>
+                        </a:effectRef>
+                        <a:fontRef idx="minor">
+                          <a:schemeClr val="tx1"/>
+                        </a:fontRef>
+                      </wps:style>
+                      <wps:bodyPr/>
+                    </wps:wsp>
+                  </a:graphicData>
+                </a:graphic>
+                <wp14:sizeRelH relativeFrom="margin">
+                  <wp14:pctWidth>0</wp14:pctWidth>
+                </wp14:sizeRelH>
+                <wp14:sizeRelV relativeFrom="margin">
+                  <wp14:pctHeight>0</wp14:pctHeight>
+                </wp14:sizeRelV>
+              </wp:anchor>
+            </w:drawing>
+          </mc:Choice>
+          <mc:Fallback>
+            <w:pict>
+              <v:shape w14:anchorId="60C9E127" id="Straight Arrow Connector 81" o:spid="_x0000_s1026" type="#_x0000_t32" style="position:absolute;margin-left:236.15pt;margin-top:159.65pt;width:3.6pt;height:47.35pt;z-index:251742208;visibility:visible;mso-wrap-style:square;mso-width-percent:0;mso-height-percent:0;mso-wrap-distance-left:9pt;mso-wrap-distance-top:0;mso-wrap-distance-right:9pt;mso-wrap-distance-bottom:0;mso-position-horizontal:absolute;mso-position-horizontal-relative:text;mso-position-vertical:absolute;mso-position-vertical-relative:text;mso-width-percent:0;mso-height-percent:0;mso-width-relative:margin;mso-height-relative:margin" o:gfxdata="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" strokecolor="#4472c4 [3204]" strokeweight=".5pt">
+                <v:stroke endarrow="block" joinstyle="miter"/>
+              </v:shape>
+            </w:pict>
+          </mc:Fallback>
+        </mc:AlternateContent>
+      </w:r>
+      <w:r>
+        <w:rPr>
+          <w:noProof/>
+        </w:rPr>
+        <mc:AlternateContent>
+          <mc:Choice Requires="wps">
+            <w:drawing>
+              <wp:anchor distT="0" distB="0" distL="114300" distR="114300" simplePos="0" relativeHeight="251739136" behindDoc="0" locked="0" layoutInCell="1" allowOverlap="1" wp14:anchorId="6BF3026F" wp14:editId="1A8EB84E">
+                <wp:simplePos x="0" y="0"/>
+                <wp:positionH relativeFrom="column">
+                  <wp:posOffset>2529172</wp:posOffset>
+                </wp:positionH>
+                <wp:positionV relativeFrom="paragraph">
+                  <wp:posOffset>2624890</wp:posOffset>
+                </wp:positionV>
+                <wp:extent cx="995082" cy="840441"/>
+                <wp:effectExtent l="0" t="0" r="8255" b="10795"/>
+                <wp:wrapNone/>
+                <wp:docPr id="79" name="Oval 79"/>
+                <wp:cNvGraphicFramePr/>
+                <a:graphic xmlns:a="http://schemas.openxmlformats.org/drawingml/2006/main">
+                  <a:graphicData uri="http://schemas.microsoft.com/office/word/2010/wordprocessingShape">
+                    <wps:wsp>
+                      <wps:cNvSpPr/>
+                      <wps:spPr>
+                        <a:xfrm>
+                          <a:off x="0" y="0"/>
+                          <a:ext cx="995082" cy="840441"/>
+                        </a:xfrm>
+                        <a:prstGeom prst="ellipse">
+                          <a:avLst/>
+                        </a:prstGeom>
+                        <a:solidFill>
+                          <a:srgbClr val="002060">
+                            <a:alpha val="58824"/>
+                          </a:srgbClr>
+                        </a:solidFill>
+                      </wps:spPr>
+                      <wps:style>
+                        <a:lnRef idx="2">
+                          <a:schemeClr val="accent1">
+                            <a:shade val="50000"/>
+                          </a:schemeClr>
+                        </a:lnRef>
+                        <a:fillRef idx="1">
+                          <a:schemeClr val="accent1"/>
+                        </a:fillRef>
+                        <a:effectRef idx="0">
+                          <a:schemeClr val="accent1"/>
+                        </a:effectRef>
+                        <a:fontRef idx="minor">
+                          <a:schemeClr val="lt1"/>
+                        </a:fontRef>
+                      </wps:style>
+                      <wps:txbx>
+                        <w:txbxContent>
+                          <w:p>
+                            <w:pPr>
+                              <w:jc w:val="center"/>
+                              <w:rPr>
+                                <w:sz w:val="22"/>
+                                <w:lang w:val="en-US"/>
+                              </w:rPr>
+                            </w:pPr>
+                            <w:r>
+                              <w:rPr>
+                                <w:sz w:val="22"/>
+                                <w:lang w:val="en-US"/>
+                              </w:rPr>
+                              <w:t>Upload Dataset</w:t>
+                            </w:r>
+                          </w:p>
+                        </w:txbxContent>
+                      </wps:txbx>
+                      <wps:bodyPr rot="0" spcFirstLastPara="0" vertOverflow="overflow" horzOverflow="overflow" vert="horz" wrap="square" lIns="91440" tIns="45720" rIns="91440" bIns="45720" numCol="1" spcCol="0" rtlCol="0" fromWordArt="0" anchor="ctr" anchorCtr="0" forceAA="0" compatLnSpc="1">
+                        <a:prstTxWarp prst="textNoShape">
+                          <a:avLst/>
+                        </a:prstTxWarp>
+                        <a:noAutofit/>
+                      </wps:bodyPr>
+                    </wps:wsp>
+                  </a:graphicData>
+                </a:graphic>
+                <wp14:sizeRelH relativeFrom="margin">
+                  <wp14:pctWidth>0</wp14:pctWidth>
+                </wp14:sizeRelH>
+                <wp14:sizeRelV relativeFrom="margin">
+                  <wp14:pctHeight>0</wp14:pctHeight>
+                </wp14:sizeRelV>
+              </wp:anchor>
+            </w:drawing>
+          </mc:Choice>
+          <mc:Fallback>
+            <w:pict>
+              <v:oval w14:anchorId="6BF3026F" id="Oval 79" o:spid="_x0000_s1045" style="position:absolute;margin-left:199.15pt;margin-top:206.7pt;width:78.35pt;height:66.2pt;z-index:251739136;visibility:visible;mso-wrap-style:square;mso-width-percent:0;mso-height-percent:0;mso-wrap-distance-left:9pt;mso-wrap-distance-top:0;mso-wrap-distance-right:9pt;mso-wrap-distance-bottom:0;mso-position-horizontal:absolute;mso-position-horizontal-relative:text;mso-position-vertical:absolute;mso-position-vertical-relative:text;mso-width-percent:0;mso-height-percent:0;mso-width-relative:margin;mso-height-relative:margin;v-text-anchor:middle" o:gfxdata="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" fillcolor="#002060" strokecolor="#1f3763 [1604]" strokeweight="1pt">
+                <v:fill opacity="38550f"/>
+                <v:stroke joinstyle="miter"/>
+                <v:textbox>
+                  <w:txbxContent>
+                    <w:p>
+                      <w:pPr>
+                        <w:jc w:val="center"/>
+                        <w:rPr>
+                          <w:sz w:val="22"/>
+                          <w:lang w:val="en-US"/>
+                        </w:rPr>
+                      </w:pPr>
+                      <w:r>
+                        <w:rPr>
+                          <w:sz w:val="22"/>
+                          <w:lang w:val="en-US"/>
+                        </w:rPr>
+                        <w:t>Upload Dataset</w:t>
+                      </w:r>
+                    </w:p>
+                  </w:txbxContent>
+                </v:textbox>
+              </v:oval>
+            </w:pict>
+          </mc:Fallback>
+        </mc:AlternateContent>
+      </w:r>
+      <w:r>
+        <w:rPr>
+          <w:noProof/>
+        </w:rPr>
+        <mc:AlternateContent>
+          <mc:Choice Requires="wps">
+            <w:drawing>
+              <wp:anchor distT="0" distB="0" distL="114300" distR="114300" simplePos="0" relativeHeight="251737088" behindDoc="0" locked="0" layoutInCell="1" allowOverlap="1" wp14:anchorId="5EA396F1" wp14:editId="57F230E9">
+                <wp:simplePos x="0" y="0"/>
+                <wp:positionH relativeFrom="column">
+                  <wp:posOffset>409074</wp:posOffset>
+                </wp:positionH>
+                <wp:positionV relativeFrom="paragraph">
+                  <wp:posOffset>1034081</wp:posOffset>
+                </wp:positionV>
+                <wp:extent cx="995082" cy="840441"/>
+                <wp:effectExtent l="0" t="0" r="8255" b="10795"/>
+                <wp:wrapNone/>
+                <wp:docPr id="78" name="Oval 78"/>
+                <wp:cNvGraphicFramePr/>
+                <a:graphic xmlns:a="http://schemas.openxmlformats.org/drawingml/2006/main">
+                  <a:graphicData uri="http://schemas.microsoft.com/office/word/2010/wordprocessingShape">
+                    <wps:wsp>
+                      <wps:cNvSpPr/>
+                      <wps:spPr>
+                        <a:xfrm>
+                          <a:off x="0" y="0"/>
+                          <a:ext cx="995082" cy="840441"/>
+                        </a:xfrm>
+                        <a:prstGeom prst="ellipse">
+                          <a:avLst/>
+                        </a:prstGeom>
+                        <a:solidFill>
+                          <a:srgbClr val="002060">
+                            <a:alpha val="58824"/>
+                          </a:srgbClr>
+                        </a:solidFill>
+                      </wps:spPr>
+                      <wps:style>
+                        <a:lnRef idx="2">
+                          <a:schemeClr val="accent1">
+                            <a:shade val="50000"/>
+                          </a:schemeClr>
+                        </a:lnRef>
+                        <a:fillRef idx="1">
+                          <a:schemeClr val="accent1"/>
+                        </a:fillRef>
+                        <a:effectRef idx="0">
+                          <a:schemeClr val="accent1"/>
+                        </a:effectRef>
+                        <a:fontRef idx="minor">
+                          <a:schemeClr val="lt1"/>
+                        </a:fontRef>
+                      </wps:style>
+                      <wps:txbx>
+                        <w:txbxContent>
+                          <w:p>
+                            <w:pPr>
+                              <w:jc w:val="center"/>
+                              <w:rPr>
+                                <w:sz w:val="22"/>
+                                <w:lang w:val="en-US"/>
+                              </w:rPr>
+                            </w:pPr>
+                            <w:r>
+                              <w:rPr>
+                                <w:sz w:val="22"/>
+                                <w:lang w:val="en-US"/>
+                              </w:rPr>
+                              <w:t>Load trained Model</w:t>
+                            </w:r>
+                          </w:p>
+                        </w:txbxContent>
+                      </wps:txbx>
+                      <wps:bodyPr rot="0" spcFirstLastPara="0" vertOverflow="overflow" horzOverflow="overflow" vert="horz" wrap="square" lIns="91440" tIns="45720" rIns="91440" bIns="45720" numCol="1" spcCol="0" rtlCol="0" fromWordArt="0" anchor="ctr" anchorCtr="0" forceAA="0" compatLnSpc="1">
+                        <a:prstTxWarp prst="textNoShape">
+                          <a:avLst/>
+                        </a:prstTxWarp>
+                        <a:noAutofit/>
+                      </wps:bodyPr>
+                    </wps:wsp>
+                  </a:graphicData>
+                </a:graphic>
+                <wp14:sizeRelH relativeFrom="margin">
+                  <wp14:pctWidth>0</wp14:pctWidth>
+                </wp14:sizeRelH>
+                <wp14:sizeRelV relativeFrom="margin">
+                  <wp14:pctHeight>0</wp14:pctHeight>
+                </wp14:sizeRelV>
+              </wp:anchor>
+            </w:drawing>
+          </mc:Choice>
+          <mc:Fallback>
+            <w:pict>
+              <v:oval w14:anchorId="5EA396F1" id="Oval 78" o:spid="_x0000_s1046" style="position:absolute;margin-left:32.2pt;margin-top:81.4pt;width:78.35pt;height:66.2pt;z-index:251737088;visibility:visible;mso-wrap-style:square;mso-width-percent:0;mso-height-percent:0;mso-wrap-distance-left:9pt;mso-wrap-distance-top:0;mso-wrap-distance-right:9pt;mso-wrap-distance-bottom:0;mso-position-horizontal:absolute;mso-position-horizontal-relative:text;mso-position-vertical:absolute;mso-position-vertical-relative:text;mso-width-percent:0;mso-height-percent:0;mso-width-relative:margin;mso-height-relative:margin;v-text-anchor:middle" o:gfxdata="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" fillcolor="#002060" strokecolor="#1f3763 [1604]" strokeweight="1pt">
+                <v:fill opacity="38550f"/>
+                <v:stroke joinstyle="miter"/>
+                <v:textbox>
+                  <w:txbxContent>
+                    <w:p>
+                      <w:pPr>
+                        <w:jc w:val="center"/>
+                        <w:rPr>
+                          <w:sz w:val="22"/>
+                          <w:lang w:val="en-US"/>
+                        </w:rPr>
+                      </w:pPr>
+                      <w:r>
+                        <w:rPr>
+                          <w:sz w:val="22"/>
+                          <w:lang w:val="en-US"/>
+                        </w:rPr>
+                        <w:t>Load trained Model</w:t>
+                      </w:r>
+                    </w:p>
+                  </w:txbxContent>
+                </v:textbox>
+              </v:oval>
+            </w:pict>
+          </mc:Fallback>
+        </mc:AlternateContent>
+      </w:r>
+      <w:r>
+        <w:rPr>
+          <w:noProof/>
+        </w:rPr>
+        <mc:AlternateContent>
+          <mc:Choice Requires="wps">
+            <w:drawing>
+              <wp:anchor distT="0" distB="0" distL="114300" distR="114300" simplePos="0" relativeHeight="251735040" behindDoc="0" locked="0" layoutInCell="1" allowOverlap="1" wp14:anchorId="1930AD87" wp14:editId="7BC379BA">
+                <wp:simplePos x="0" y="0"/>
+                <wp:positionH relativeFrom="column">
+                  <wp:posOffset>2407686</wp:posOffset>
+                </wp:positionH>
+                <wp:positionV relativeFrom="paragraph">
+                  <wp:posOffset>836930</wp:posOffset>
+                </wp:positionV>
+                <wp:extent cx="1190458" cy="1190458"/>
+                <wp:effectExtent l="12700" t="12700" r="29210" b="29210"/>
+                <wp:wrapNone/>
+                <wp:docPr id="77" name="Diamond 77"/>
+                <wp:cNvGraphicFramePr/>
+                <a:graphic xmlns:a="http://schemas.openxmlformats.org/drawingml/2006/main">
+                  <a:graphicData uri="http://schemas.microsoft.com/office/word/2010/wordprocessingShape">
+                    <wps:wsp>
+                      <wps:cNvSpPr/>
+                      <wps:spPr>
+                        <a:xfrm>
+                          <a:off x="0" y="0"/>
+                          <a:ext cx="1190458" cy="1190458"/>
+                        </a:xfrm>
+                        <a:prstGeom prst="diamond">
+                          <a:avLst/>
+                        </a:prstGeom>
+                      </wps:spPr>
+                      <wps:style>
+                        <a:lnRef idx="2">
+                          <a:schemeClr val="accent1">
+                            <a:shade val="50000"/>
+                          </a:schemeClr>
+                        </a:lnRef>
+                        <a:fillRef idx="1">
+                          <a:schemeClr val="accent1"/>
+                        </a:fillRef>
+                        <a:effectRef idx="0">
+                          <a:schemeClr val="accent1"/>
+                        </a:effectRef>
+                        <a:fontRef idx="minor">
+                          <a:schemeClr val="lt1"/>
+                        </a:fontRef>
+                      </wps:style>
+                      <wps:txbx>
+                        <w:txbxContent>
+                          <w:p>
+                            <w:pPr>
+                              <w:jc w:val="center"/>
+                              <w:rPr>
+                                <w:sz w:val="28"/>
+                                <w:lang w:val="en-US"/>
+                              </w:rPr>
+                            </w:pPr>
+                            <w:r>
+                              <w:rPr>
+                                <w:sz w:val="28"/>
+                                <w:lang w:val="en-US"/>
+                              </w:rPr>
+                              <w:t>Upload Model</w:t>
+                            </w:r>
+                          </w:p>
+                        </w:txbxContent>
+                      </wps:txbx>
+                      <wps:bodyPr rot="0" spcFirstLastPara="0" vertOverflow="overflow" horzOverflow="overflow" vert="horz" wrap="square" lIns="0" tIns="0" rIns="0" bIns="0" numCol="1" spcCol="0" rtlCol="0" fromWordArt="0" anchor="ctr" anchorCtr="0" forceAA="0" compatLnSpc="1">
+                        <a:prstTxWarp prst="textNoShape">
+                          <a:avLst/>
+                        </a:prstTxWarp>
+                        <a:noAutofit/>
+                      </wps:bodyPr>
+                    </wps:wsp>
+                  </a:graphicData>
+                </a:graphic>
+                <wp14:sizeRelH relativeFrom="margin">
+                  <wp14:pctWidth>0</wp14:pctWidth>
+                </wp14:sizeRelH>
+                <wp14:sizeRelV relativeFrom="margin">
+                  <wp14:pctHeight>0</wp14:pctHeight>
+                </wp14:sizeRelV>
+              </wp:anchor>
+            </w:drawing>
+          </mc:Choice>
+          <mc:Fallback>
+            <w:pict>
+              <v:shapetype w14:anchorId="1930AD87" id="_x0000_t4" coordsize="21600,21600" o:spt="4" path="m10800,l,10800,10800,21600,21600,10800xe">
+                <v:stroke joinstyle="miter"/>
+                <v:path gradientshapeok="t" o:connecttype="rect" textboxrect="5400,5400,16200,16200"/>
+              </v:shapetype>
+              <v:shape id="Diamond 77" o:spid="_x0000_s1047" type="#_x0000_t4" style="position:absolute;margin-left:189.6pt;margin-top:65.9pt;width:93.75pt;height:93.75pt;z-index:251735040;visibility:visible;mso-wrap-style:square;mso-width-percent:0;mso-height-percent:0;mso-wrap-distance-left:9pt;mso-wrap-distance-top:0;mso-wrap-distance-right:9pt;mso-wrap-distance-bottom:0;mso-position-horizontal:absolute;mso-position-horizontal-relative:text;mso-position-vertical:absolute;mso-position-vertical-relative:text;mso-width-percent:0;mso-height-percent:0;mso-width-relative:margin;mso-height-relative:margin;v-text-anchor:middle" o:gfxdata="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" fillcolor="#4472c4 [3204]" strokecolor="#1f3763 [1604]" strokeweight="1pt">
+                <v:textbox inset="0,0,0,0">
+                  <w:txbxContent>
+                    <w:p>
+                      <w:pPr>
+                        <w:jc w:val="center"/>
+                        <w:rPr>
+                          <w:sz w:val="28"/>
+                          <w:lang w:val="en-US"/>
+                        </w:rPr>
+                      </w:pPr>
+                      <w:r>
+                        <w:rPr>
+                          <w:sz w:val="28"/>
+                          <w:lang w:val="en-US"/>
+                        </w:rPr>
+                        <w:t>Upload Model</w:t>
+                      </w:r>
+                    </w:p>
+                  </w:txbxContent>
+                </v:textbox>
+              </v:shape>
             </w:pict>
           </mc:Fallback>
         </mc:AlternateContent>
@@ -3721,6 +4481,7 @@
     <w:lsdException w:name="HTML Sample" w:semiHidden="1" w:unhideWhenUsed="1"/>
     <w:lsdException w:name="HTML Typewriter" w:semiHidden="1" w:unhideWhenUsed="1"/>
     <w:lsdException w:name="HTML Variable" w:semiHidden="1" w:unhideWhenUsed="1"/>
+    <w:lsdException w:name="Normal Table" w:semiHidden="1" w:unhideWhenUsed="1"/>
     <w:lsdException w:name="annotation subject" w:semiHidden="1" w:unhideWhenUsed="1"/>
     <w:lsdException w:name="No List" w:semiHidden="1" w:unhideWhenUsed="1"/>
     <w:lsdException w:name="Outline List 1" w:semiHidden="1" w:unhideWhenUsed="1"/>
@@ -3767,8 +4528,10 @@
     <w:lsdException w:name="Table Subtle 2" w:semiHidden="1" w:unhideWhenUsed="1"/>
     <w:lsdException w:name="Table Web 1" w:semiHidden="1" w:unhideWhenUsed="1"/>
     <w:lsdException w:name="Table Web 2" w:semiHidden="1" w:unhideWhenUsed="1"/>
+    <w:lsdException w:name="Table Web 3" w:semiHidden="1" w:unhideWhenUsed="1"/>
     <w:lsdException w:name="Balloon Text" w:semiHidden="1" w:unhideWhenUsed="1"/>
     <w:lsdException w:name="Table Grid" w:uiPriority="39"/>
+    <w:lsdException w:name="Table Theme" w:semiHidden="1" w:unhideWhenUsed="1"/>
     <w:lsdException w:name="Placeholder Text" w:semiHidden="1"/>
     <w:lsdException w:name="No Spacing" w:uiPriority="1" w:qFormat="1"/>
     <w:lsdException w:name="Light Shading" w:uiPriority="60"/>
